--- a/encapsulation.docx
+++ b/encapsulation.docx
@@ -3,53 +3,542 @@
 <w:document xmlns:wpc="http://schemas.microsoft.com/office/word/2010/wordprocessingCanvas" xmlns:mc="http://schemas.openxmlformats.org/markup-compatibility/2006" xmlns:o="urn:schemas-microsoft-com:office:office" xmlns:r="http://schemas.openxmlformats.org/officeDocument/2006/relationships" xmlns:m="http://schemas.openxmlformats.org/officeDocument/2006/math" xmlns:v="urn:schemas-microsoft-com:vml" xmlns:wp14="http://schemas.microsoft.com/office/word/2010/wordprocessingDrawing" xmlns:wp="http://schemas.openxmlformats.org/drawingml/2006/wordprocessingDrawing" xmlns:w10="urn:schemas-microsoft-com:office:word" xmlns:w="http://schemas.openxmlformats.org/wordprocessingml/2006/main" xmlns:w14="http://schemas.microsoft.com/office/word/2010/wordml" xmlns:w15="http://schemas.microsoft.com/office/word/2012/wordml" xmlns:wpg="http://schemas.microsoft.com/office/word/2010/wordprocessingGroup" xmlns:wpi="http://schemas.microsoft.com/office/word/2010/wordprocessingInk" xmlns:wne="http://schemas.microsoft.com/office/word/2006/wordml" xmlns:wps="http://schemas.microsoft.com/office/word/2010/wordprocessingShape" mc:Ignorable="w14 w15 wp14">
   <w:body>
     <w:p>
-      <w:proofErr w:type="spellStart"/>
-      <w:proofErr w:type="gramStart"/>
-      <w:r>
+      <w:r>
+        <w:t>accountNumber, accountBalance and rewardAccount variable should be private. Otherwise, the variable ca</w:t>
+      </w:r>
+      <w:r>
+        <w:t xml:space="preserve">n be changed </w:t>
+      </w:r>
+      <w:r>
+        <w:t>outside</w:t>
+      </w:r>
+      <w:r>
+        <w:t xml:space="preserve"> the method.</w:t>
+      </w:r>
+    </w:p>
+    <w:p>
+      <w:r>
+        <w:t xml:space="preserve">Therefore, </w:t>
+      </w:r>
+    </w:p>
+    <w:p>
+      <w:pPr>
+        <w:pStyle w:val="HTML"/>
+        <w:shd w:val="clear" w:color="auto" w:fill="2B2B2B"/>
+        <w:rPr>
+          <w:color w:val="A9B7C6"/>
+        </w:rPr>
+      </w:pPr>
+      <w:r>
+        <w:rPr>
+          <w:color w:val="CC7832"/>
+        </w:rPr>
+        <w:t xml:space="preserve">public </w:t>
+      </w:r>
+      <w:r>
+        <w:rPr>
+          <w:color w:val="A9B7C6"/>
+        </w:rPr>
+        <w:t xml:space="preserve">String </w:t>
+      </w:r>
+      <w:r>
+        <w:rPr>
+          <w:color w:val="9876AA"/>
+        </w:rPr>
         <w:t>accountNumber</w:t>
       </w:r>
-      <w:proofErr w:type="spellEnd"/>
-      <w:proofErr w:type="gramEnd"/>
-      <w:r>
-        <w:t xml:space="preserve">, </w:t>
-      </w:r>
-      <w:proofErr w:type="spellStart"/>
-      <w:r>
+      <w:r>
+        <w:rPr>
+          <w:color w:val="CC7832"/>
+        </w:rPr>
+        <w:t>;</w:t>
+      </w:r>
+      <w:r>
+        <w:rPr>
+          <w:color w:val="CC7832"/>
+        </w:rPr>
+        <w:br/>
+        <w:t xml:space="preserve">public int </w:t>
+      </w:r>
+      <w:r>
+        <w:rPr>
+          <w:color w:val="9876AA"/>
+        </w:rPr>
         <w:t>accountBalance</w:t>
       </w:r>
-      <w:proofErr w:type="spellEnd"/>
-      <w:r>
-        <w:t xml:space="preserve"> and </w:t>
-      </w:r>
-      <w:proofErr w:type="spellStart"/>
-      <w:r>
-        <w:t>rewardAccount</w:t>
-      </w:r>
-      <w:proofErr w:type="spellEnd"/>
-      <w:r>
-        <w:t xml:space="preserve"> variable should be private. Otherwise, the variable ca</w:t>
-      </w:r>
-      <w:r>
-        <w:t>n be changed without the method.</w:t>
+      <w:r>
+        <w:rPr>
+          <w:color w:val="CC7832"/>
+        </w:rPr>
+        <w:t>;</w:t>
+      </w:r>
+      <w:r>
+        <w:rPr>
+          <w:color w:val="CC7832"/>
+        </w:rPr>
+        <w:br/>
+        <w:t xml:space="preserve">public int </w:t>
+      </w:r>
+      <w:r>
+        <w:rPr>
+          <w:color w:val="9876AA"/>
+        </w:rPr>
+        <w:t xml:space="preserve">rewardAmount </w:t>
+      </w:r>
+      <w:r>
+        <w:rPr>
+          <w:color w:val="A9B7C6"/>
+        </w:rPr>
+        <w:t xml:space="preserve">= </w:t>
+      </w:r>
+      <w:r>
+        <w:rPr>
+          <w:color w:val="6897BB"/>
+        </w:rPr>
+        <w:t>50</w:t>
+      </w:r>
+      <w:r>
+        <w:rPr>
+          <w:color w:val="CC7832"/>
+        </w:rPr>
+        <w:t>;</w:t>
+      </w:r>
+    </w:p>
+    <w:p>
+      <w:r>
+        <w:t xml:space="preserve">should be changed as </w:t>
+      </w:r>
+    </w:p>
+    <w:p>
+      <w:pPr>
+        <w:pStyle w:val="HTML"/>
+        <w:shd w:val="clear" w:color="auto" w:fill="2B2B2B"/>
+        <w:rPr>
+          <w:color w:val="A9B7C6"/>
+        </w:rPr>
+      </w:pPr>
+      <w:r>
+        <w:rPr>
+          <w:color w:val="CC7832"/>
+        </w:rPr>
+        <w:t>private</w:t>
+      </w:r>
+      <w:r>
+        <w:rPr>
+          <w:color w:val="CC7832"/>
+        </w:rPr>
+        <w:t xml:space="preserve"> </w:t>
+      </w:r>
+      <w:r>
+        <w:rPr>
+          <w:color w:val="A9B7C6"/>
+        </w:rPr>
+        <w:t xml:space="preserve">String </w:t>
+      </w:r>
+      <w:r>
+        <w:rPr>
+          <w:color w:val="9876AA"/>
+        </w:rPr>
+        <w:t>accountNumber</w:t>
+      </w:r>
+      <w:r>
+        <w:rPr>
+          <w:color w:val="CC7832"/>
+        </w:rPr>
+        <w:t>;</w:t>
+      </w:r>
+      <w:r>
+        <w:rPr>
+          <w:color w:val="CC7832"/>
+        </w:rPr>
+        <w:br/>
+        <w:t>private</w:t>
+      </w:r>
+      <w:r>
+        <w:rPr>
+          <w:color w:val="CC7832"/>
+        </w:rPr>
+        <w:t xml:space="preserve"> int </w:t>
+      </w:r>
+      <w:r>
+        <w:rPr>
+          <w:color w:val="9876AA"/>
+        </w:rPr>
+        <w:t>accountBalance</w:t>
+      </w:r>
+      <w:r>
+        <w:rPr>
+          <w:color w:val="CC7832"/>
+        </w:rPr>
+        <w:t>;</w:t>
+      </w:r>
+      <w:r>
+        <w:rPr>
+          <w:color w:val="CC7832"/>
+        </w:rPr>
+        <w:br/>
+        <w:t>private</w:t>
+      </w:r>
+      <w:r>
+        <w:rPr>
+          <w:color w:val="CC7832"/>
+        </w:rPr>
+        <w:t xml:space="preserve"> int </w:t>
+      </w:r>
+      <w:r>
+        <w:rPr>
+          <w:color w:val="9876AA"/>
+        </w:rPr>
+        <w:t xml:space="preserve">rewardAmount </w:t>
+      </w:r>
+      <w:r>
+        <w:rPr>
+          <w:color w:val="A9B7C6"/>
+        </w:rPr>
+        <w:t xml:space="preserve">= </w:t>
+      </w:r>
+      <w:r>
+        <w:rPr>
+          <w:color w:val="6897BB"/>
+        </w:rPr>
+        <w:t>50</w:t>
+      </w:r>
+      <w:r>
+        <w:rPr>
+          <w:color w:val="CC7832"/>
+        </w:rPr>
+        <w:t>;</w:t>
+      </w:r>
+    </w:p>
+    <w:p/>
+    <w:p>
+      <w:r>
+        <w:t>accountNumber and rewardAccount should be defined as constant and capitalize</w:t>
+      </w:r>
+      <w:r>
+        <w:t xml:space="preserve"> it to show it defines as</w:t>
+      </w:r>
+      <w:r>
+        <w:t xml:space="preserve"> constant clearly. Defining as constant can prevent further modification of the value</w:t>
+      </w:r>
+      <w:r>
+        <w:t xml:space="preserve"> which is no suppose to be changed</w:t>
+      </w:r>
+      <w:r>
+        <w:t>.</w:t>
+      </w:r>
+    </w:p>
+    <w:p>
+      <w:r>
+        <w:t xml:space="preserve">Therefore, </w:t>
+      </w:r>
+    </w:p>
+    <w:p>
+      <w:pPr>
+        <w:pStyle w:val="HTML"/>
+        <w:shd w:val="clear" w:color="auto" w:fill="2B2B2B"/>
+        <w:rPr>
+          <w:color w:val="A9B7C6"/>
+        </w:rPr>
+      </w:pPr>
+      <w:r>
+        <w:rPr>
+          <w:color w:val="CC7832"/>
+        </w:rPr>
+        <w:t>private</w:t>
+      </w:r>
+      <w:r>
+        <w:rPr>
+          <w:color w:val="CC7832"/>
+        </w:rPr>
+        <w:t xml:space="preserve"> </w:t>
+      </w:r>
+      <w:r>
+        <w:rPr>
+          <w:color w:val="A9B7C6"/>
+        </w:rPr>
+        <w:t xml:space="preserve">String </w:t>
+      </w:r>
+      <w:r>
+        <w:rPr>
+          <w:color w:val="9876AA"/>
+        </w:rPr>
+        <w:t>accountNumber</w:t>
+      </w:r>
+      <w:r>
+        <w:rPr>
+          <w:color w:val="CC7832"/>
+        </w:rPr>
+        <w:t>;</w:t>
+      </w:r>
+      <w:r>
+        <w:rPr>
+          <w:color w:val="CC7832"/>
+        </w:rPr>
+        <w:br/>
+      </w:r>
+      <w:r>
+        <w:rPr>
+          <w:color w:val="CC7832"/>
+        </w:rPr>
+        <w:t>private</w:t>
+      </w:r>
+      <w:r>
+        <w:rPr>
+          <w:color w:val="CC7832"/>
+        </w:rPr>
+        <w:t xml:space="preserve"> int </w:t>
+      </w:r>
+      <w:r>
+        <w:rPr>
+          <w:color w:val="9876AA"/>
+        </w:rPr>
+        <w:t>accountBalance</w:t>
+      </w:r>
+      <w:r>
+        <w:rPr>
+          <w:color w:val="9876AA"/>
+        </w:rPr>
+        <w:t xml:space="preserve"> = 50</w:t>
+      </w:r>
+      <w:r>
+        <w:rPr>
+          <w:color w:val="CC7832"/>
+        </w:rPr>
+        <w:t>;</w:t>
+      </w:r>
+    </w:p>
+    <w:p>
+      <w:r>
+        <w:t xml:space="preserve">should be changed as </w:t>
+      </w:r>
+    </w:p>
+    <w:p>
+      <w:pPr>
+        <w:pStyle w:val="HTML"/>
+        <w:shd w:val="clear" w:color="auto" w:fill="2B2B2B"/>
+        <w:rPr>
+          <w:color w:val="A9B7C6"/>
+        </w:rPr>
+      </w:pPr>
+      <w:r>
+        <w:rPr>
+          <w:color w:val="CC7832"/>
+        </w:rPr>
+        <w:t xml:space="preserve">private final </w:t>
+      </w:r>
+      <w:r>
+        <w:rPr>
+          <w:color w:val="A9B7C6"/>
+        </w:rPr>
+        <w:t xml:space="preserve">String </w:t>
+      </w:r>
+      <w:r>
+        <w:rPr>
+          <w:color w:val="9876AA"/>
+        </w:rPr>
+        <w:t>ACCOUNTNUMBER</w:t>
+      </w:r>
+      <w:r>
+        <w:rPr>
+          <w:color w:val="CC7832"/>
+        </w:rPr>
+        <w:t>;</w:t>
+      </w:r>
+      <w:r>
+        <w:rPr>
+          <w:color w:val="CC7832"/>
+        </w:rPr>
+        <w:br/>
+        <w:t xml:space="preserve">private final int </w:t>
+      </w:r>
+      <w:r>
+        <w:rPr>
+          <w:color w:val="9876AA"/>
+        </w:rPr>
+        <w:t xml:space="preserve">REWARDAMOUNT </w:t>
+      </w:r>
+      <w:r>
+        <w:rPr>
+          <w:color w:val="A9B7C6"/>
+        </w:rPr>
+        <w:t xml:space="preserve">= </w:t>
+      </w:r>
+      <w:r>
+        <w:rPr>
+          <w:color w:val="6897BB"/>
+        </w:rPr>
+        <w:t>50</w:t>
+      </w:r>
+      <w:r>
+        <w:rPr>
+          <w:color w:val="CC7832"/>
+        </w:rPr>
+        <w:t>;</w:t>
+      </w:r>
+    </w:p>
+    <w:p/>
+    <w:p>
+      <w:r>
+        <w:t>addReward() should be private also as it should be increased only when money is deposited into account.</w:t>
+      </w:r>
+      <w:r>
+        <w:t xml:space="preserve"> This is only used within the class.</w:t>
       </w:r>
       <w:bookmarkStart w:id="0" w:name="_GoBack"/>
       <w:bookmarkEnd w:id="0"/>
     </w:p>
     <w:p>
-      <w:proofErr w:type="spellStart"/>
-      <w:proofErr w:type="gramStart"/>
-      <w:r>
+      <w:r>
+        <w:t xml:space="preserve">Therefore, </w:t>
+      </w:r>
+    </w:p>
+    <w:p>
+      <w:pPr>
+        <w:pStyle w:val="HTML"/>
+        <w:shd w:val="clear" w:color="auto" w:fill="2B2B2B"/>
+        <w:rPr>
+          <w:color w:val="A9B7C6"/>
+        </w:rPr>
+      </w:pPr>
+      <w:r>
+        <w:rPr>
+          <w:color w:val="CC7832"/>
+        </w:rPr>
+        <w:t xml:space="preserve">public void </w:t>
+      </w:r>
+      <w:r>
+        <w:rPr>
+          <w:color w:val="FFC66D"/>
+        </w:rPr>
         <w:t>addReward</w:t>
       </w:r>
-      <w:proofErr w:type="spellEnd"/>
-      <w:r>
-        <w:t>(</w:t>
-      </w:r>
-      <w:proofErr w:type="gramEnd"/>
-      <w:r>
-        <w:t>) should be private also as it should be increased only when money is deposited into account.</w:t>
-      </w:r>
-    </w:p>
+      <w:r>
+        <w:rPr>
+          <w:color w:val="A9B7C6"/>
+        </w:rPr>
+        <w:t>() {</w:t>
+      </w:r>
+      <w:r>
+        <w:rPr>
+          <w:color w:val="A9B7C6"/>
+        </w:rPr>
+        <w:br/>
+        <w:t xml:space="preserve">    </w:t>
+      </w:r>
+      <w:r>
+        <w:rPr>
+          <w:color w:val="9876AA"/>
+        </w:rPr>
+        <w:t xml:space="preserve">accountBalance </w:t>
+      </w:r>
+      <w:r>
+        <w:rPr>
+          <w:color w:val="A9B7C6"/>
+        </w:rPr>
+        <w:t xml:space="preserve">+= </w:t>
+      </w:r>
+      <w:r>
+        <w:rPr>
+          <w:color w:val="9876AA"/>
+        </w:rPr>
+        <w:t>rewardAmount</w:t>
+      </w:r>
+      <w:r>
+        <w:rPr>
+          <w:color w:val="CC7832"/>
+        </w:rPr>
+        <w:t>;</w:t>
+      </w:r>
+      <w:r>
+        <w:rPr>
+          <w:color w:val="CC7832"/>
+        </w:rPr>
+        <w:br/>
+      </w:r>
+      <w:r>
+        <w:rPr>
+          <w:color w:val="A9B7C6"/>
+        </w:rPr>
+        <w:t>}</w:t>
+      </w:r>
+    </w:p>
+    <w:p>
+      <w:r>
+        <w:t xml:space="preserve">should be changed as </w:t>
+      </w:r>
+    </w:p>
+    <w:p>
+      <w:pPr>
+        <w:pStyle w:val="HTML"/>
+        <w:shd w:val="clear" w:color="auto" w:fill="2B2B2B"/>
+        <w:rPr>
+          <w:color w:val="A9B7C6"/>
+        </w:rPr>
+      </w:pPr>
+      <w:r>
+        <w:rPr>
+          <w:color w:val="CC7832"/>
+        </w:rPr>
+        <w:t xml:space="preserve">private void </w:t>
+      </w:r>
+      <w:r>
+        <w:rPr>
+          <w:color w:val="FFC66D"/>
+        </w:rPr>
+        <w:t>addReward</w:t>
+      </w:r>
+      <w:r>
+        <w:rPr>
+          <w:color w:val="A9B7C6"/>
+        </w:rPr>
+        <w:t>() {</w:t>
+      </w:r>
+      <w:r>
+        <w:rPr>
+          <w:color w:val="A9B7C6"/>
+        </w:rPr>
+        <w:br/>
+        <w:t xml:space="preserve">    </w:t>
+      </w:r>
+      <w:r>
+        <w:rPr>
+          <w:color w:val="9876AA"/>
+        </w:rPr>
+        <w:t xml:space="preserve">accountBalance </w:t>
+      </w:r>
+      <w:r>
+        <w:rPr>
+          <w:color w:val="A9B7C6"/>
+        </w:rPr>
+        <w:t xml:space="preserve">+= </w:t>
+      </w:r>
+      <w:r>
+        <w:rPr>
+          <w:color w:val="9876AA"/>
+        </w:rPr>
+        <w:t>REWARDAMOUNT</w:t>
+      </w:r>
+      <w:r>
+        <w:rPr>
+          <w:color w:val="CC7832"/>
+        </w:rPr>
+        <w:t>;</w:t>
+      </w:r>
+      <w:r>
+        <w:rPr>
+          <w:color w:val="CC7832"/>
+        </w:rPr>
+        <w:br/>
+      </w:r>
+      <w:r>
+        <w:rPr>
+          <w:color w:val="A9B7C6"/>
+        </w:rPr>
+        <w:t>}</w:t>
+      </w:r>
+    </w:p>
+    <w:p/>
     <w:p/>
     <w:sectPr>
       <w:pgSz w:w="12240" w:h="15840"/>
@@ -454,6 +943,7 @@
   <w:style w:type="paragraph" w:default="1" w:styleId="a">
     <w:name w:val="Normal"/>
     <w:qFormat/>
+    <w:rsid w:val="00CD69E1"/>
   </w:style>
   <w:style w:type="character" w:default="1" w:styleId="a0">
     <w:name w:val="Default Paragraph Font"/>
@@ -481,6 +971,52 @@
     <w:uiPriority w:val="99"/>
     <w:semiHidden/>
     <w:unhideWhenUsed/>
+  </w:style>
+  <w:style w:type="paragraph" w:styleId="HTML">
+    <w:name w:val="HTML Preformatted"/>
+    <w:basedOn w:val="a"/>
+    <w:link w:val="HTML0"/>
+    <w:uiPriority w:val="99"/>
+    <w:unhideWhenUsed/>
+    <w:rsid w:val="001547DD"/>
+    <w:pPr>
+      <w:tabs>
+        <w:tab w:val="left" w:pos="916"/>
+        <w:tab w:val="left" w:pos="1832"/>
+        <w:tab w:val="left" w:pos="2748"/>
+        <w:tab w:val="left" w:pos="3664"/>
+        <w:tab w:val="left" w:pos="4580"/>
+        <w:tab w:val="left" w:pos="5496"/>
+        <w:tab w:val="left" w:pos="6412"/>
+        <w:tab w:val="left" w:pos="7328"/>
+        <w:tab w:val="left" w:pos="8244"/>
+        <w:tab w:val="left" w:pos="9160"/>
+        <w:tab w:val="left" w:pos="10076"/>
+        <w:tab w:val="left" w:pos="10992"/>
+        <w:tab w:val="left" w:pos="11908"/>
+        <w:tab w:val="left" w:pos="12824"/>
+        <w:tab w:val="left" w:pos="13740"/>
+        <w:tab w:val="left" w:pos="14656"/>
+      </w:tabs>
+      <w:spacing w:after="0" w:line="240" w:lineRule="auto"/>
+    </w:pPr>
+    <w:rPr>
+      <w:rFonts w:ascii="Courier New" w:eastAsia="Times New Roman" w:hAnsi="Courier New" w:cs="Courier New"/>
+      <w:sz w:val="20"/>
+      <w:szCs w:val="20"/>
+    </w:rPr>
+  </w:style>
+  <w:style w:type="character" w:customStyle="1" w:styleId="HTML0">
+    <w:name w:val="HTML 預設格式 字元"/>
+    <w:basedOn w:val="a0"/>
+    <w:link w:val="HTML"/>
+    <w:uiPriority w:val="99"/>
+    <w:rsid w:val="001547DD"/>
+    <w:rPr>
+      <w:rFonts w:ascii="Courier New" w:eastAsia="Times New Roman" w:hAnsi="Courier New" w:cs="Courier New"/>
+      <w:sz w:val="20"/>
+      <w:szCs w:val="20"/>
+    </w:rPr>
   </w:style>
 </w:styles>
 </file>
